--- a/Test_BP/Fol_2k_files_500(2)/fr-FR/file 500_2 - Copy (8) - Copy.docx
+++ b/Test_BP/Fol_2k_files_500(2)/fr-FR/file 500_2 - Copy (8) - Copy.docx
@@ -1,7 +1,7 @@
 
 <file path=word/document.xml><?xml version="1.0" encoding="utf-8"?>
 <w:document xmlns:wpc="http://schemas.microsoft.com/office/word/2010/wordprocessingCanvas" xmlns:cx="http://schemas.microsoft.com/office/drawing/2014/chartex" xmlns:cx1="http://schemas.microsoft.com/office/drawing/2015/9/8/chartex" xmlns:cx2="http://schemas.microsoft.com/office/drawing/2015/10/21/chartex" xmlns:cx3="http://schemas.microsoft.com/office/drawing/2016/5/9/chartex" xmlns:cx4="http://schemas.microsoft.com/office/drawing/2016/5/10/chartex" xmlns:cx5="http://schemas.microsoft.com/office/drawing/2016/5/11/chartex" xmlns:mc="http://schemas.openxmlformats.org/markup-compatibility/2006" xmlns:o="urn:schemas-microsoft-com:office:office" xmlns:r="http://schemas.openxmlformats.org/officeDocument/2006/relationships" xmlns:m="http://schemas.openxmlformats.org/officeDocument/2006/math" xmlns:v="urn:schemas-microsoft-com:vml" xmlns:wp14="http://schemas.microsoft.com/office/word/2010/wordprocessingDrawing" xmlns:wp="http://schemas.openxmlformats.org/drawingml/2006/wordprocessingDrawing" xmlns:w10="urn:schemas-microsoft-com:office:word" xmlns:w="http://schemas.openxmlformats.org/wordprocessingml/2006/main" xmlns:w14="http://schemas.microsoft.com/office/word/2010/wordml" xmlns:w15="http://schemas.microsoft.com/office/word/2012/wordml" xmlns:wne="http://schemas.microsoft.com/office/word/2006/wordml" xmlns:wpg="http://schemas.microsoft.com/office/word/2010/wordprocessingGroup" xmlns:wpi="http://schemas.microsoft.com/office/word/2010/wordprocessingInk" xmlns:wps="http://schemas.microsoft.com/office/word/2010/wordprocessingShape" mc:Ignorable="w14 w15 wp14">
-  <!-- Generated by Aspose.Words for Java 20.12.0 -->
+  <!-- Generated by Aspose.Words for Java 21.10.0 -->
   <w:body>
     <w:p>
       <w:pPr>
@@ -35,44 +35,44 @@
           <w:highlight w:val="none"/>
           <w:u w:val="none" w:color="auto"/>
           <w:effect w:val="none"/>
-          <w:bdr w:val="nil"/>
-          <w:shd w:val="clear" w:color="auto" w:fill="auto"/>
-          <w:vertAlign w:val="baseline"/>
-          <w:rtl w:val="0"/>
-          <w:cs w:val="0"/>
-          <w:lang w:val="fr-FR" w:eastAsia="zh-TW" w:bidi="ar-SA"/>
-        </w:rPr>
-        <w:t>t ëëxcëëpt töô söô tëëmpëër mýûtýûææl tææstëës möôthëër.</w:t>
-      </w:r>
-      <w:r>
-        <w:rPr>
-          <w:rStyle w:val="DefaultParagraphFont"/>
-          <w:rFonts w:ascii="Calibri" w:eastAsia="Calibri" w:hAnsi="Calibri" w:cs="Calibri"/>
-          <w:b w:val="0"/>
-          <w:bCs w:val="0"/>
-          <w:i w:val="0"/>
-          <w:iCs w:val="0"/>
-          <w:caps w:val="0"/>
-          <w:smallCaps w:val="0"/>
-          <w:strike w:val="0"/>
-          <w:dstrike w:val="0"/>
-          <w:outline w:val="0"/>
-          <w:shadow w:val="0"/>
-          <w:emboss w:val="0"/>
-          <w:imprint w:val="0"/>
-          <w:noProof w:val="0"/>
-          <w:vanish w:val="0"/>
-          <w:color w:val="auto"/>
-          <w:spacing w:val="0"/>
-          <w:w w:val="100"/>
-          <w:kern w:val="0"/>
-          <w:position w:val="0"/>
-          <w:sz w:val="22"/>
-          <w:szCs w:val="22"/>
-          <w:highlight w:val="none"/>
-          <w:u w:val="none" w:color="auto"/>
-          <w:effect w:val="none"/>
-          <w:bdr w:val="nil"/>
+          <w:bdr w:val="none" w:sz="0" w:space="0" w:color="auto"/>
+          <w:shd w:val="clear" w:color="auto" w:fill="auto"/>
+          <w:vertAlign w:val="baseline"/>
+          <w:rtl w:val="0"/>
+          <w:cs w:val="0"/>
+          <w:lang w:val="fr-FR" w:eastAsia="zh-TW" w:bidi="ar-SA"/>
+        </w:rPr>
+        <w:t>t èèxcèèpt tõö sõö tèèmpèèr mùýtùýàål tàåstèès mõöthèèr.</w:t>
+      </w:r>
+      <w:r>
+        <w:rPr>
+          <w:rStyle w:val="DefaultParagraphFont"/>
+          <w:rFonts w:ascii="Calibri" w:eastAsia="Calibri" w:hAnsi="Calibri" w:cs="Calibri"/>
+          <w:b w:val="0"/>
+          <w:bCs w:val="0"/>
+          <w:i w:val="0"/>
+          <w:iCs w:val="0"/>
+          <w:caps w:val="0"/>
+          <w:smallCaps w:val="0"/>
+          <w:strike w:val="0"/>
+          <w:dstrike w:val="0"/>
+          <w:outline w:val="0"/>
+          <w:shadow w:val="0"/>
+          <w:emboss w:val="0"/>
+          <w:imprint w:val="0"/>
+          <w:noProof w:val="0"/>
+          <w:vanish w:val="0"/>
+          <w:color w:val="auto"/>
+          <w:spacing w:val="0"/>
+          <w:w w:val="100"/>
+          <w:kern w:val="0"/>
+          <w:position w:val="0"/>
+          <w:sz w:val="22"/>
+          <w:szCs w:val="22"/>
+          <w:highlight w:val="none"/>
+          <w:u w:val="none" w:color="auto"/>
+          <w:effect w:val="none"/>
+          <w:bdr w:val="none" w:sz="0" w:space="0" w:color="auto"/>
           <w:shd w:val="clear" w:color="auto" w:fill="auto"/>
           <w:vertAlign w:val="baseline"/>
           <w:rtl w:val="0"/>
@@ -109,44 +109,44 @@
           <w:highlight w:val="none"/>
           <w:u w:val="none" w:color="auto"/>
           <w:effect w:val="none"/>
-          <w:bdr w:val="nil"/>
-          <w:shd w:val="clear" w:color="auto" w:fill="auto"/>
-          <w:vertAlign w:val="baseline"/>
-          <w:rtl w:val="0"/>
-          <w:cs w:val="0"/>
-          <w:lang w:val="fr-FR" w:eastAsia="zh-TW" w:bidi="ar-SA"/>
-        </w:rPr>
-        <w:t>Ïntëërëëstëëd cûýltíîváätëëd íîts côôntíînûýíîng nôôw yëët áärëë.</w:t>
-      </w:r>
-      <w:r>
-        <w:rPr>
-          <w:rStyle w:val="DefaultParagraphFont"/>
-          <w:rFonts w:ascii="Calibri" w:eastAsia="Calibri" w:hAnsi="Calibri" w:cs="Calibri"/>
-          <w:b w:val="0"/>
-          <w:bCs w:val="0"/>
-          <w:i w:val="0"/>
-          <w:iCs w:val="0"/>
-          <w:caps w:val="0"/>
-          <w:smallCaps w:val="0"/>
-          <w:strike w:val="0"/>
-          <w:dstrike w:val="0"/>
-          <w:outline w:val="0"/>
-          <w:shadow w:val="0"/>
-          <w:emboss w:val="0"/>
-          <w:imprint w:val="0"/>
-          <w:noProof w:val="0"/>
-          <w:vanish w:val="0"/>
-          <w:color w:val="auto"/>
-          <w:spacing w:val="0"/>
-          <w:w w:val="100"/>
-          <w:kern w:val="0"/>
-          <w:position w:val="0"/>
-          <w:sz w:val="22"/>
-          <w:szCs w:val="22"/>
-          <w:highlight w:val="none"/>
-          <w:u w:val="none" w:color="auto"/>
-          <w:effect w:val="none"/>
-          <w:bdr w:val="nil"/>
+          <w:bdr w:val="none" w:sz="0" w:space="0" w:color="auto"/>
+          <w:shd w:val="clear" w:color="auto" w:fill="auto"/>
+          <w:vertAlign w:val="baseline"/>
+          <w:rtl w:val="0"/>
+          <w:cs w:val="0"/>
+          <w:lang w:val="fr-FR" w:eastAsia="zh-TW" w:bidi="ar-SA"/>
+        </w:rPr>
+        <w:t>Întêërêëstêëd cûúltïìváåtêëd ïìts cóòntïìnûúïìng nóòw yêët áårêë.</w:t>
+      </w:r>
+      <w:r>
+        <w:rPr>
+          <w:rStyle w:val="DefaultParagraphFont"/>
+          <w:rFonts w:ascii="Calibri" w:eastAsia="Calibri" w:hAnsi="Calibri" w:cs="Calibri"/>
+          <w:b w:val="0"/>
+          <w:bCs w:val="0"/>
+          <w:i w:val="0"/>
+          <w:iCs w:val="0"/>
+          <w:caps w:val="0"/>
+          <w:smallCaps w:val="0"/>
+          <w:strike w:val="0"/>
+          <w:dstrike w:val="0"/>
+          <w:outline w:val="0"/>
+          <w:shadow w:val="0"/>
+          <w:emboss w:val="0"/>
+          <w:imprint w:val="0"/>
+          <w:noProof w:val="0"/>
+          <w:vanish w:val="0"/>
+          <w:color w:val="auto"/>
+          <w:spacing w:val="0"/>
+          <w:w w:val="100"/>
+          <w:kern w:val="0"/>
+          <w:position w:val="0"/>
+          <w:sz w:val="22"/>
+          <w:szCs w:val="22"/>
+          <w:highlight w:val="none"/>
+          <w:u w:val="none" w:color="auto"/>
+          <w:effect w:val="none"/>
+          <w:bdr w:val="none" w:sz="0" w:space="0" w:color="auto"/>
           <w:shd w:val="clear" w:color="auto" w:fill="auto"/>
           <w:vertAlign w:val="baseline"/>
           <w:rtl w:val="0"/>
@@ -183,44 +183,44 @@
           <w:highlight w:val="none"/>
           <w:u w:val="none" w:color="auto"/>
           <w:effect w:val="none"/>
-          <w:bdr w:val="nil"/>
-          <w:shd w:val="clear" w:color="auto" w:fill="auto"/>
-          <w:vertAlign w:val="baseline"/>
-          <w:rtl w:val="0"/>
-          <w:cs w:val="0"/>
-          <w:lang w:val="fr-FR" w:eastAsia="zh-TW" w:bidi="ar-SA"/>
-        </w:rPr>
-        <w:t>Õúût íìntëêrëêstëêd àåccëêptàåncëê öòúûr pàårtíìàålíìty àåffröòntíìng úûnplëêàåsàånt why àådd.</w:t>
-      </w:r>
-      <w:r>
-        <w:rPr>
-          <w:rStyle w:val="DefaultParagraphFont"/>
-          <w:rFonts w:ascii="Calibri" w:eastAsia="Calibri" w:hAnsi="Calibri" w:cs="Calibri"/>
-          <w:b w:val="0"/>
-          <w:bCs w:val="0"/>
-          <w:i w:val="0"/>
-          <w:iCs w:val="0"/>
-          <w:caps w:val="0"/>
-          <w:smallCaps w:val="0"/>
-          <w:strike w:val="0"/>
-          <w:dstrike w:val="0"/>
-          <w:outline w:val="0"/>
-          <w:shadow w:val="0"/>
-          <w:emboss w:val="0"/>
-          <w:imprint w:val="0"/>
-          <w:noProof w:val="0"/>
-          <w:vanish w:val="0"/>
-          <w:color w:val="auto"/>
-          <w:spacing w:val="0"/>
-          <w:w w:val="100"/>
-          <w:kern w:val="0"/>
-          <w:position w:val="0"/>
-          <w:sz w:val="22"/>
-          <w:szCs w:val="22"/>
-          <w:highlight w:val="none"/>
-          <w:u w:val="none" w:color="auto"/>
-          <w:effect w:val="none"/>
-          <w:bdr w:val="nil"/>
+          <w:bdr w:val="none" w:sz="0" w:space="0" w:color="auto"/>
+          <w:shd w:val="clear" w:color="auto" w:fill="auto"/>
+          <w:vertAlign w:val="baseline"/>
+          <w:rtl w:val="0"/>
+          <w:cs w:val="0"/>
+          <w:lang w:val="fr-FR" w:eastAsia="zh-TW" w:bidi="ar-SA"/>
+        </w:rPr>
+        <w:t>Öùùt ìíntêërêëstêëd åãccêëptåãncêë òôùùr påãrtìíåãlìíty åãffròôntìíng ùùnplêëåãsåãnt why åãdd.</w:t>
+      </w:r>
+      <w:r>
+        <w:rPr>
+          <w:rStyle w:val="DefaultParagraphFont"/>
+          <w:rFonts w:ascii="Calibri" w:eastAsia="Calibri" w:hAnsi="Calibri" w:cs="Calibri"/>
+          <w:b w:val="0"/>
+          <w:bCs w:val="0"/>
+          <w:i w:val="0"/>
+          <w:iCs w:val="0"/>
+          <w:caps w:val="0"/>
+          <w:smallCaps w:val="0"/>
+          <w:strike w:val="0"/>
+          <w:dstrike w:val="0"/>
+          <w:outline w:val="0"/>
+          <w:shadow w:val="0"/>
+          <w:emboss w:val="0"/>
+          <w:imprint w:val="0"/>
+          <w:noProof w:val="0"/>
+          <w:vanish w:val="0"/>
+          <w:color w:val="auto"/>
+          <w:spacing w:val="0"/>
+          <w:w w:val="100"/>
+          <w:kern w:val="0"/>
+          <w:position w:val="0"/>
+          <w:sz w:val="22"/>
+          <w:szCs w:val="22"/>
+          <w:highlight w:val="none"/>
+          <w:u w:val="none" w:color="auto"/>
+          <w:effect w:val="none"/>
+          <w:bdr w:val="none" w:sz="0" w:space="0" w:color="auto"/>
           <w:shd w:val="clear" w:color="auto" w:fill="auto"/>
           <w:vertAlign w:val="baseline"/>
           <w:rtl w:val="0"/>
@@ -257,44 +257,44 @@
           <w:highlight w:val="none"/>
           <w:u w:val="none" w:color="auto"/>
           <w:effect w:val="none"/>
-          <w:bdr w:val="nil"/>
-          <w:shd w:val="clear" w:color="auto" w:fill="auto"/>
-          <w:vertAlign w:val="baseline"/>
-          <w:rtl w:val="0"/>
-          <w:cs w:val="0"/>
-          <w:lang w:val="fr-FR" w:eastAsia="zh-TW" w:bidi="ar-SA"/>
-        </w:rPr>
-        <w:t>Éstëéëém gåärdëén mëén yëét shy còôýürsëé.</w:t>
-      </w:r>
-      <w:r>
-        <w:rPr>
-          <w:rStyle w:val="DefaultParagraphFont"/>
-          <w:rFonts w:ascii="Calibri" w:eastAsia="Calibri" w:hAnsi="Calibri" w:cs="Calibri"/>
-          <w:b w:val="0"/>
-          <w:bCs w:val="0"/>
-          <w:i w:val="0"/>
-          <w:iCs w:val="0"/>
-          <w:caps w:val="0"/>
-          <w:smallCaps w:val="0"/>
-          <w:strike w:val="0"/>
-          <w:dstrike w:val="0"/>
-          <w:outline w:val="0"/>
-          <w:shadow w:val="0"/>
-          <w:emboss w:val="0"/>
-          <w:imprint w:val="0"/>
-          <w:noProof w:val="0"/>
-          <w:vanish w:val="0"/>
-          <w:color w:val="auto"/>
-          <w:spacing w:val="0"/>
-          <w:w w:val="100"/>
-          <w:kern w:val="0"/>
-          <w:position w:val="0"/>
-          <w:sz w:val="22"/>
-          <w:szCs w:val="22"/>
-          <w:highlight w:val="none"/>
-          <w:u w:val="none" w:color="auto"/>
-          <w:effect w:val="none"/>
-          <w:bdr w:val="nil"/>
+          <w:bdr w:val="none" w:sz="0" w:space="0" w:color="auto"/>
+          <w:shd w:val="clear" w:color="auto" w:fill="auto"/>
+          <w:vertAlign w:val="baseline"/>
+          <w:rtl w:val="0"/>
+          <w:cs w:val="0"/>
+          <w:lang w:val="fr-FR" w:eastAsia="zh-TW" w:bidi="ar-SA"/>
+        </w:rPr>
+        <w:t>Èstëèëèm gáärdëèn mëèn yëèt shy côôüùrsëè.</w:t>
+      </w:r>
+      <w:r>
+        <w:rPr>
+          <w:rStyle w:val="DefaultParagraphFont"/>
+          <w:rFonts w:ascii="Calibri" w:eastAsia="Calibri" w:hAnsi="Calibri" w:cs="Calibri"/>
+          <w:b w:val="0"/>
+          <w:bCs w:val="0"/>
+          <w:i w:val="0"/>
+          <w:iCs w:val="0"/>
+          <w:caps w:val="0"/>
+          <w:smallCaps w:val="0"/>
+          <w:strike w:val="0"/>
+          <w:dstrike w:val="0"/>
+          <w:outline w:val="0"/>
+          <w:shadow w:val="0"/>
+          <w:emboss w:val="0"/>
+          <w:imprint w:val="0"/>
+          <w:noProof w:val="0"/>
+          <w:vanish w:val="0"/>
+          <w:color w:val="auto"/>
+          <w:spacing w:val="0"/>
+          <w:w w:val="100"/>
+          <w:kern w:val="0"/>
+          <w:position w:val="0"/>
+          <w:sz w:val="22"/>
+          <w:szCs w:val="22"/>
+          <w:highlight w:val="none"/>
+          <w:u w:val="none" w:color="auto"/>
+          <w:effect w:val="none"/>
+          <w:bdr w:val="none" w:sz="0" w:space="0" w:color="auto"/>
           <w:shd w:val="clear" w:color="auto" w:fill="auto"/>
           <w:vertAlign w:val="baseline"/>
           <w:rtl w:val="0"/>
@@ -331,44 +331,44 @@
           <w:highlight w:val="none"/>
           <w:u w:val="none" w:color="auto"/>
           <w:effect w:val="none"/>
-          <w:bdr w:val="nil"/>
-          <w:shd w:val="clear" w:color="auto" w:fill="auto"/>
-          <w:vertAlign w:val="baseline"/>
-          <w:rtl w:val="0"/>
-          <w:cs w:val="0"/>
-          <w:lang w:val="fr-FR" w:eastAsia="zh-TW" w:bidi="ar-SA"/>
-        </w:rPr>
-        <w:t>Cöönsüúltêèd üúp my töölêèråâbly söömêètìïmêès pêèrpêètüúåâl ööh.</w:t>
-      </w:r>
-      <w:r>
-        <w:rPr>
-          <w:rStyle w:val="DefaultParagraphFont"/>
-          <w:rFonts w:ascii="Calibri" w:eastAsia="Calibri" w:hAnsi="Calibri" w:cs="Calibri"/>
-          <w:b w:val="0"/>
-          <w:bCs w:val="0"/>
-          <w:i w:val="0"/>
-          <w:iCs w:val="0"/>
-          <w:caps w:val="0"/>
-          <w:smallCaps w:val="0"/>
-          <w:strike w:val="0"/>
-          <w:dstrike w:val="0"/>
-          <w:outline w:val="0"/>
-          <w:shadow w:val="0"/>
-          <w:emboss w:val="0"/>
-          <w:imprint w:val="0"/>
-          <w:noProof w:val="0"/>
-          <w:vanish w:val="0"/>
-          <w:color w:val="auto"/>
-          <w:spacing w:val="0"/>
-          <w:w w:val="100"/>
-          <w:kern w:val="0"/>
-          <w:position w:val="0"/>
-          <w:sz w:val="22"/>
-          <w:szCs w:val="22"/>
-          <w:highlight w:val="none"/>
-          <w:u w:val="none" w:color="auto"/>
-          <w:effect w:val="none"/>
-          <w:bdr w:val="nil"/>
+          <w:bdr w:val="none" w:sz="0" w:space="0" w:color="auto"/>
+          <w:shd w:val="clear" w:color="auto" w:fill="auto"/>
+          <w:vertAlign w:val="baseline"/>
+          <w:rtl w:val="0"/>
+          <w:cs w:val="0"/>
+          <w:lang w:val="fr-FR" w:eastAsia="zh-TW" w:bidi="ar-SA"/>
+        </w:rPr>
+        <w:t>Cóònsýùltëëd ýùp my tóòlëërâäbly sóòmëëtîìmëës pëërpëëtýùâäl óòh.</w:t>
+      </w:r>
+      <w:r>
+        <w:rPr>
+          <w:rStyle w:val="DefaultParagraphFont"/>
+          <w:rFonts w:ascii="Calibri" w:eastAsia="Calibri" w:hAnsi="Calibri" w:cs="Calibri"/>
+          <w:b w:val="0"/>
+          <w:bCs w:val="0"/>
+          <w:i w:val="0"/>
+          <w:iCs w:val="0"/>
+          <w:caps w:val="0"/>
+          <w:smallCaps w:val="0"/>
+          <w:strike w:val="0"/>
+          <w:dstrike w:val="0"/>
+          <w:outline w:val="0"/>
+          <w:shadow w:val="0"/>
+          <w:emboss w:val="0"/>
+          <w:imprint w:val="0"/>
+          <w:noProof w:val="0"/>
+          <w:vanish w:val="0"/>
+          <w:color w:val="auto"/>
+          <w:spacing w:val="0"/>
+          <w:w w:val="100"/>
+          <w:kern w:val="0"/>
+          <w:position w:val="0"/>
+          <w:sz w:val="22"/>
+          <w:szCs w:val="22"/>
+          <w:highlight w:val="none"/>
+          <w:u w:val="none" w:color="auto"/>
+          <w:effect w:val="none"/>
+          <w:bdr w:val="none" w:sz="0" w:space="0" w:color="auto"/>
           <w:shd w:val="clear" w:color="auto" w:fill="auto"/>
           <w:vertAlign w:val="baseline"/>
           <w:rtl w:val="0"/>
@@ -405,44 +405,44 @@
           <w:highlight w:val="none"/>
           <w:u w:val="none" w:color="auto"/>
           <w:effect w:val="none"/>
-          <w:bdr w:val="nil"/>
-          <w:shd w:val="clear" w:color="auto" w:fill="auto"/>
-          <w:vertAlign w:val="baseline"/>
-          <w:rtl w:val="0"/>
-          <w:cs w:val="0"/>
-          <w:lang w:val="fr-FR" w:eastAsia="zh-TW" w:bidi="ar-SA"/>
-        </w:rPr>
-        <w:t>Ëxprèëssìïòõn æåccèëptæåncèë ìïmprúûdèëncèë pæårtìïcúûlæår hæåd èëæåt úûnsæåtìïæåblèë.</w:t>
-      </w:r>
-      <w:r>
-        <w:rPr>
-          <w:rStyle w:val="DefaultParagraphFont"/>
-          <w:rFonts w:ascii="Calibri" w:eastAsia="Calibri" w:hAnsi="Calibri" w:cs="Calibri"/>
-          <w:b w:val="0"/>
-          <w:bCs w:val="0"/>
-          <w:i w:val="0"/>
-          <w:iCs w:val="0"/>
-          <w:caps w:val="0"/>
-          <w:smallCaps w:val="0"/>
-          <w:strike w:val="0"/>
-          <w:dstrike w:val="0"/>
-          <w:outline w:val="0"/>
-          <w:shadow w:val="0"/>
-          <w:emboss w:val="0"/>
-          <w:imprint w:val="0"/>
-          <w:noProof w:val="0"/>
-          <w:vanish w:val="0"/>
-          <w:color w:val="auto"/>
-          <w:spacing w:val="0"/>
-          <w:w w:val="100"/>
-          <w:kern w:val="0"/>
-          <w:position w:val="0"/>
-          <w:sz w:val="22"/>
-          <w:szCs w:val="22"/>
-          <w:highlight w:val="none"/>
-          <w:u w:val="none" w:color="auto"/>
-          <w:effect w:val="none"/>
-          <w:bdr w:val="nil"/>
+          <w:bdr w:val="none" w:sz="0" w:space="0" w:color="auto"/>
+          <w:shd w:val="clear" w:color="auto" w:fill="auto"/>
+          <w:vertAlign w:val="baseline"/>
+          <w:rtl w:val="0"/>
+          <w:cs w:val="0"/>
+          <w:lang w:val="fr-FR" w:eastAsia="zh-TW" w:bidi="ar-SA"/>
+        </w:rPr>
+        <w:t>Éxpréëssííöõn ààccéëptààncéë íímprùüdéëncéë pààrtíícùülààr hààd éëààt ùünsààtííààbléë.</w:t>
+      </w:r>
+      <w:r>
+        <w:rPr>
+          <w:rStyle w:val="DefaultParagraphFont"/>
+          <w:rFonts w:ascii="Calibri" w:eastAsia="Calibri" w:hAnsi="Calibri" w:cs="Calibri"/>
+          <w:b w:val="0"/>
+          <w:bCs w:val="0"/>
+          <w:i w:val="0"/>
+          <w:iCs w:val="0"/>
+          <w:caps w:val="0"/>
+          <w:smallCaps w:val="0"/>
+          <w:strike w:val="0"/>
+          <w:dstrike w:val="0"/>
+          <w:outline w:val="0"/>
+          <w:shadow w:val="0"/>
+          <w:emboss w:val="0"/>
+          <w:imprint w:val="0"/>
+          <w:noProof w:val="0"/>
+          <w:vanish w:val="0"/>
+          <w:color w:val="auto"/>
+          <w:spacing w:val="0"/>
+          <w:w w:val="100"/>
+          <w:kern w:val="0"/>
+          <w:position w:val="0"/>
+          <w:sz w:val="22"/>
+          <w:szCs w:val="22"/>
+          <w:highlight w:val="none"/>
+          <w:u w:val="none" w:color="auto"/>
+          <w:effect w:val="none"/>
+          <w:bdr w:val="none" w:sz="0" w:space="0" w:color="auto"/>
           <w:shd w:val="clear" w:color="auto" w:fill="auto"/>
           <w:vertAlign w:val="baseline"/>
           <w:rtl w:val="0"/>
@@ -485,44 +485,44 @@
           <w:highlight w:val="none"/>
           <w:u w:val="none" w:color="auto"/>
           <w:effect w:val="none"/>
-          <w:bdr w:val="nil"/>
-          <w:shd w:val="clear" w:color="auto" w:fill="auto"/>
-          <w:vertAlign w:val="baseline"/>
-          <w:rtl w:val="0"/>
-          <w:cs w:val="0"/>
-          <w:lang w:val="fr-FR" w:eastAsia="zh-TW" w:bidi="ar-SA"/>
-        </w:rPr>
-        <w:t>Hàæd dèénõôtïìng prõôpèérly jõôïìntüýrèé yõôüý õôccàæsïìõôn dïìrèéctly ràæïìllèéry.</w:t>
-      </w:r>
-      <w:r>
-        <w:rPr>
-          <w:rStyle w:val="DefaultParagraphFont"/>
-          <w:rFonts w:ascii="Calibri" w:eastAsia="Calibri" w:hAnsi="Calibri" w:cs="Calibri"/>
-          <w:b w:val="0"/>
-          <w:bCs w:val="0"/>
-          <w:i w:val="0"/>
-          <w:iCs w:val="0"/>
-          <w:caps w:val="0"/>
-          <w:smallCaps w:val="0"/>
-          <w:strike w:val="0"/>
-          <w:dstrike w:val="0"/>
-          <w:outline w:val="0"/>
-          <w:shadow w:val="0"/>
-          <w:emboss w:val="0"/>
-          <w:imprint w:val="0"/>
-          <w:noProof w:val="0"/>
-          <w:vanish w:val="0"/>
-          <w:color w:val="auto"/>
-          <w:spacing w:val="0"/>
-          <w:w w:val="100"/>
-          <w:kern w:val="0"/>
-          <w:position w:val="0"/>
-          <w:sz w:val="22"/>
-          <w:szCs w:val="22"/>
-          <w:highlight w:val="none"/>
-          <w:u w:val="none" w:color="auto"/>
-          <w:effect w:val="none"/>
-          <w:bdr w:val="nil"/>
+          <w:bdr w:val="none" w:sz="0" w:space="0" w:color="auto"/>
+          <w:shd w:val="clear" w:color="auto" w:fill="auto"/>
+          <w:vertAlign w:val="baseline"/>
+          <w:rtl w:val="0"/>
+          <w:cs w:val="0"/>
+          <w:lang w:val="fr-FR" w:eastAsia="zh-TW" w:bidi="ar-SA"/>
+        </w:rPr>
+        <w:t>Häæd dèénõõtììng prõõpèérly jõõììntúûrèé yõõúû õõccäæsììõõn dììrèéctly räæììllèéry.</w:t>
+      </w:r>
+      <w:r>
+        <w:rPr>
+          <w:rStyle w:val="DefaultParagraphFont"/>
+          <w:rFonts w:ascii="Calibri" w:eastAsia="Calibri" w:hAnsi="Calibri" w:cs="Calibri"/>
+          <w:b w:val="0"/>
+          <w:bCs w:val="0"/>
+          <w:i w:val="0"/>
+          <w:iCs w:val="0"/>
+          <w:caps w:val="0"/>
+          <w:smallCaps w:val="0"/>
+          <w:strike w:val="0"/>
+          <w:dstrike w:val="0"/>
+          <w:outline w:val="0"/>
+          <w:shadow w:val="0"/>
+          <w:emboss w:val="0"/>
+          <w:imprint w:val="0"/>
+          <w:noProof w:val="0"/>
+          <w:vanish w:val="0"/>
+          <w:color w:val="auto"/>
+          <w:spacing w:val="0"/>
+          <w:w w:val="100"/>
+          <w:kern w:val="0"/>
+          <w:position w:val="0"/>
+          <w:sz w:val="22"/>
+          <w:szCs w:val="22"/>
+          <w:highlight w:val="none"/>
+          <w:u w:val="none" w:color="auto"/>
+          <w:effect w:val="none"/>
+          <w:bdr w:val="none" w:sz="0" w:space="0" w:color="auto"/>
           <w:shd w:val="clear" w:color="auto" w:fill="auto"/>
           <w:vertAlign w:val="baseline"/>
           <w:rtl w:val="0"/>
@@ -559,44 +559,44 @@
           <w:highlight w:val="none"/>
           <w:u w:val="none" w:color="auto"/>
           <w:effect w:val="none"/>
-          <w:bdr w:val="nil"/>
-          <w:shd w:val="clear" w:color="auto" w:fill="auto"/>
-          <w:vertAlign w:val="baseline"/>
-          <w:rtl w:val="0"/>
-          <w:cs w:val="0"/>
-          <w:lang w:val="fr-FR" w:eastAsia="zh-TW" w:bidi="ar-SA"/>
-        </w:rPr>
-        <w:t>Ìn sãáìïd töó öóf pöóöór fýùll bêê pöóst fãácêê snýùg.</w:t>
-      </w:r>
-      <w:r>
-        <w:rPr>
-          <w:rStyle w:val="DefaultParagraphFont"/>
-          <w:rFonts w:ascii="Calibri" w:eastAsia="Calibri" w:hAnsi="Calibri" w:cs="Calibri"/>
-          <w:b w:val="0"/>
-          <w:bCs w:val="0"/>
-          <w:i w:val="0"/>
-          <w:iCs w:val="0"/>
-          <w:caps w:val="0"/>
-          <w:smallCaps w:val="0"/>
-          <w:strike w:val="0"/>
-          <w:dstrike w:val="0"/>
-          <w:outline w:val="0"/>
-          <w:shadow w:val="0"/>
-          <w:emboss w:val="0"/>
-          <w:imprint w:val="0"/>
-          <w:noProof w:val="0"/>
-          <w:vanish w:val="0"/>
-          <w:color w:val="auto"/>
-          <w:spacing w:val="0"/>
-          <w:w w:val="100"/>
-          <w:kern w:val="0"/>
-          <w:position w:val="0"/>
-          <w:sz w:val="22"/>
-          <w:szCs w:val="22"/>
-          <w:highlight w:val="none"/>
-          <w:u w:val="none" w:color="auto"/>
-          <w:effect w:val="none"/>
-          <w:bdr w:val="nil"/>
+          <w:bdr w:val="none" w:sz="0" w:space="0" w:color="auto"/>
+          <w:shd w:val="clear" w:color="auto" w:fill="auto"/>
+          <w:vertAlign w:val="baseline"/>
+          <w:rtl w:val="0"/>
+          <w:cs w:val="0"/>
+          <w:lang w:val="fr-FR" w:eastAsia="zh-TW" w:bidi="ar-SA"/>
+        </w:rPr>
+        <w:t>Ín sæáïïd tòö òöf pòöòör fùýll béê pòöst fæácéê snùýg.</w:t>
+      </w:r>
+      <w:r>
+        <w:rPr>
+          <w:rStyle w:val="DefaultParagraphFont"/>
+          <w:rFonts w:ascii="Calibri" w:eastAsia="Calibri" w:hAnsi="Calibri" w:cs="Calibri"/>
+          <w:b w:val="0"/>
+          <w:bCs w:val="0"/>
+          <w:i w:val="0"/>
+          <w:iCs w:val="0"/>
+          <w:caps w:val="0"/>
+          <w:smallCaps w:val="0"/>
+          <w:strike w:val="0"/>
+          <w:dstrike w:val="0"/>
+          <w:outline w:val="0"/>
+          <w:shadow w:val="0"/>
+          <w:emboss w:val="0"/>
+          <w:imprint w:val="0"/>
+          <w:noProof w:val="0"/>
+          <w:vanish w:val="0"/>
+          <w:color w:val="auto"/>
+          <w:spacing w:val="0"/>
+          <w:w w:val="100"/>
+          <w:kern w:val="0"/>
+          <w:position w:val="0"/>
+          <w:sz w:val="22"/>
+          <w:szCs w:val="22"/>
+          <w:highlight w:val="none"/>
+          <w:u w:val="none" w:color="auto"/>
+          <w:effect w:val="none"/>
+          <w:bdr w:val="none" w:sz="0" w:space="0" w:color="auto"/>
           <w:shd w:val="clear" w:color="auto" w:fill="auto"/>
           <w:vertAlign w:val="baseline"/>
           <w:rtl w:val="0"/>
@@ -633,44 +633,44 @@
           <w:highlight w:val="none"/>
           <w:u w:val="none" w:color="auto"/>
           <w:effect w:val="none"/>
-          <w:bdr w:val="nil"/>
-          <w:shd w:val="clear" w:color="auto" w:fill="auto"/>
-          <w:vertAlign w:val="baseline"/>
-          <w:rtl w:val="0"/>
-          <w:cs w:val="0"/>
-          <w:lang w:val="fr-FR" w:eastAsia="zh-TW" w:bidi="ar-SA"/>
-        </w:rPr>
-        <w:t>Íntrõõdýücëèd ïímprýüdëèncëè sëèëè såãy ýünplëèåãsïíng dëèvõõnshïírëè åãccëèptåãncëè sõõn.</w:t>
-      </w:r>
-      <w:r>
-        <w:rPr>
-          <w:rStyle w:val="DefaultParagraphFont"/>
-          <w:rFonts w:ascii="Calibri" w:eastAsia="Calibri" w:hAnsi="Calibri" w:cs="Calibri"/>
-          <w:b w:val="0"/>
-          <w:bCs w:val="0"/>
-          <w:i w:val="0"/>
-          <w:iCs w:val="0"/>
-          <w:caps w:val="0"/>
-          <w:smallCaps w:val="0"/>
-          <w:strike w:val="0"/>
-          <w:dstrike w:val="0"/>
-          <w:outline w:val="0"/>
-          <w:shadow w:val="0"/>
-          <w:emboss w:val="0"/>
-          <w:imprint w:val="0"/>
-          <w:noProof w:val="0"/>
-          <w:vanish w:val="0"/>
-          <w:color w:val="auto"/>
-          <w:spacing w:val="0"/>
-          <w:w w:val="100"/>
-          <w:kern w:val="0"/>
-          <w:position w:val="0"/>
-          <w:sz w:val="22"/>
-          <w:szCs w:val="22"/>
-          <w:highlight w:val="none"/>
-          <w:u w:val="none" w:color="auto"/>
-          <w:effect w:val="none"/>
-          <w:bdr w:val="nil"/>
+          <w:bdr w:val="none" w:sz="0" w:space="0" w:color="auto"/>
+          <w:shd w:val="clear" w:color="auto" w:fill="auto"/>
+          <w:vertAlign w:val="baseline"/>
+          <w:rtl w:val="0"/>
+          <w:cs w:val="0"/>
+          <w:lang w:val="fr-FR" w:eastAsia="zh-TW" w:bidi="ar-SA"/>
+        </w:rPr>
+        <w:t>Întróòdüýcëêd ìîmprüýdëêncëê sëêëê säáy üýnplëêäásìîng dëêvóònshìîrëê äáccëêptäáncëê sóòn.</w:t>
+      </w:r>
+      <w:r>
+        <w:rPr>
+          <w:rStyle w:val="DefaultParagraphFont"/>
+          <w:rFonts w:ascii="Calibri" w:eastAsia="Calibri" w:hAnsi="Calibri" w:cs="Calibri"/>
+          <w:b w:val="0"/>
+          <w:bCs w:val="0"/>
+          <w:i w:val="0"/>
+          <w:iCs w:val="0"/>
+          <w:caps w:val="0"/>
+          <w:smallCaps w:val="0"/>
+          <w:strike w:val="0"/>
+          <w:dstrike w:val="0"/>
+          <w:outline w:val="0"/>
+          <w:shadow w:val="0"/>
+          <w:emboss w:val="0"/>
+          <w:imprint w:val="0"/>
+          <w:noProof w:val="0"/>
+          <w:vanish w:val="0"/>
+          <w:color w:val="auto"/>
+          <w:spacing w:val="0"/>
+          <w:w w:val="100"/>
+          <w:kern w:val="0"/>
+          <w:position w:val="0"/>
+          <w:sz w:val="22"/>
+          <w:szCs w:val="22"/>
+          <w:highlight w:val="none"/>
+          <w:u w:val="none" w:color="auto"/>
+          <w:effect w:val="none"/>
+          <w:bdr w:val="none" w:sz="0" w:space="0" w:color="auto"/>
           <w:shd w:val="clear" w:color="auto" w:fill="auto"/>
           <w:vertAlign w:val="baseline"/>
           <w:rtl w:val="0"/>
@@ -707,44 +707,44 @@
           <w:highlight w:val="none"/>
           <w:u w:val="none" w:color="auto"/>
           <w:effect w:val="none"/>
-          <w:bdr w:val="nil"/>
-          <w:shd w:val="clear" w:color="auto" w:fill="auto"/>
-          <w:vertAlign w:val="baseline"/>
-          <w:rtl w:val="0"/>
-          <w:cs w:val="0"/>
-          <w:lang w:val="fr-FR" w:eastAsia="zh-TW" w:bidi="ar-SA"/>
-        </w:rPr>
-        <w:t>Èxéètéèr löôngéèr wîïsdöôm gäåy nöôr déèsîïgn äågéè.</w:t>
-      </w:r>
-      <w:r>
-        <w:rPr>
-          <w:rStyle w:val="DefaultParagraphFont"/>
-          <w:rFonts w:ascii="Calibri" w:eastAsia="Calibri" w:hAnsi="Calibri" w:cs="Calibri"/>
-          <w:b w:val="0"/>
-          <w:bCs w:val="0"/>
-          <w:i w:val="0"/>
-          <w:iCs w:val="0"/>
-          <w:caps w:val="0"/>
-          <w:smallCaps w:val="0"/>
-          <w:strike w:val="0"/>
-          <w:dstrike w:val="0"/>
-          <w:outline w:val="0"/>
-          <w:shadow w:val="0"/>
-          <w:emboss w:val="0"/>
-          <w:imprint w:val="0"/>
-          <w:noProof w:val="0"/>
-          <w:vanish w:val="0"/>
-          <w:color w:val="auto"/>
-          <w:spacing w:val="0"/>
-          <w:w w:val="100"/>
-          <w:kern w:val="0"/>
-          <w:position w:val="0"/>
-          <w:sz w:val="22"/>
-          <w:szCs w:val="22"/>
-          <w:highlight w:val="none"/>
-          <w:u w:val="none" w:color="auto"/>
-          <w:effect w:val="none"/>
-          <w:bdr w:val="nil"/>
+          <w:bdr w:val="none" w:sz="0" w:space="0" w:color="auto"/>
+          <w:shd w:val="clear" w:color="auto" w:fill="auto"/>
+          <w:vertAlign w:val="baseline"/>
+          <w:rtl w:val="0"/>
+          <w:cs w:val="0"/>
+          <w:lang w:val="fr-FR" w:eastAsia="zh-TW" w:bidi="ar-SA"/>
+        </w:rPr>
+        <w:t>Èxëêtëêr lóõngëêr wîïsdóõm gæãy nóõr dëêsîïgn æãgëê.</w:t>
+      </w:r>
+      <w:r>
+        <w:rPr>
+          <w:rStyle w:val="DefaultParagraphFont"/>
+          <w:rFonts w:ascii="Calibri" w:eastAsia="Calibri" w:hAnsi="Calibri" w:cs="Calibri"/>
+          <w:b w:val="0"/>
+          <w:bCs w:val="0"/>
+          <w:i w:val="0"/>
+          <w:iCs w:val="0"/>
+          <w:caps w:val="0"/>
+          <w:smallCaps w:val="0"/>
+          <w:strike w:val="0"/>
+          <w:dstrike w:val="0"/>
+          <w:outline w:val="0"/>
+          <w:shadow w:val="0"/>
+          <w:emboss w:val="0"/>
+          <w:imprint w:val="0"/>
+          <w:noProof w:val="0"/>
+          <w:vanish w:val="0"/>
+          <w:color w:val="auto"/>
+          <w:spacing w:val="0"/>
+          <w:w w:val="100"/>
+          <w:kern w:val="0"/>
+          <w:position w:val="0"/>
+          <w:sz w:val="22"/>
+          <w:szCs w:val="22"/>
+          <w:highlight w:val="none"/>
+          <w:u w:val="none" w:color="auto"/>
+          <w:effect w:val="none"/>
+          <w:bdr w:val="none" w:sz="0" w:space="0" w:color="auto"/>
           <w:shd w:val="clear" w:color="auto" w:fill="auto"/>
           <w:vertAlign w:val="baseline"/>
           <w:rtl w:val="0"/>
@@ -781,44 +781,44 @@
           <w:highlight w:val="none"/>
           <w:u w:val="none" w:color="auto"/>
           <w:effect w:val="none"/>
-          <w:bdr w:val="nil"/>
-          <w:shd w:val="clear" w:color="auto" w:fill="auto"/>
-          <w:vertAlign w:val="baseline"/>
-          <w:rtl w:val="0"/>
-          <w:cs w:val="0"/>
-          <w:lang w:val="fr-FR" w:eastAsia="zh-TW" w:bidi="ar-SA"/>
-        </w:rPr>
-        <w:t>Ãm wèëàáthèër tòõ èëntèërèëd nòõrlàánd nòõ îîn shòõwîîng sèërvîîcèë.</w:t>
-      </w:r>
-      <w:r>
-        <w:rPr>
-          <w:rStyle w:val="DefaultParagraphFont"/>
-          <w:rFonts w:ascii="Calibri" w:eastAsia="Calibri" w:hAnsi="Calibri" w:cs="Calibri"/>
-          <w:b w:val="0"/>
-          <w:bCs w:val="0"/>
-          <w:i w:val="0"/>
-          <w:iCs w:val="0"/>
-          <w:caps w:val="0"/>
-          <w:smallCaps w:val="0"/>
-          <w:strike w:val="0"/>
-          <w:dstrike w:val="0"/>
-          <w:outline w:val="0"/>
-          <w:shadow w:val="0"/>
-          <w:emboss w:val="0"/>
-          <w:imprint w:val="0"/>
-          <w:noProof w:val="0"/>
-          <w:vanish w:val="0"/>
-          <w:color w:val="auto"/>
-          <w:spacing w:val="0"/>
-          <w:w w:val="100"/>
-          <w:kern w:val="0"/>
-          <w:position w:val="0"/>
-          <w:sz w:val="22"/>
-          <w:szCs w:val="22"/>
-          <w:highlight w:val="none"/>
-          <w:u w:val="none" w:color="auto"/>
-          <w:effect w:val="none"/>
-          <w:bdr w:val="nil"/>
+          <w:bdr w:val="none" w:sz="0" w:space="0" w:color="auto"/>
+          <w:shd w:val="clear" w:color="auto" w:fill="auto"/>
+          <w:vertAlign w:val="baseline"/>
+          <w:rtl w:val="0"/>
+          <w:cs w:val="0"/>
+          <w:lang w:val="fr-FR" w:eastAsia="zh-TW" w:bidi="ar-SA"/>
+        </w:rPr>
+        <w:t>Åm wéêâæthéêr tóó éêntéêréêd nóórlâænd nóó ïín shóówïíng séêrvïícéê.</w:t>
+      </w:r>
+      <w:r>
+        <w:rPr>
+          <w:rStyle w:val="DefaultParagraphFont"/>
+          <w:rFonts w:ascii="Calibri" w:eastAsia="Calibri" w:hAnsi="Calibri" w:cs="Calibri"/>
+          <w:b w:val="0"/>
+          <w:bCs w:val="0"/>
+          <w:i w:val="0"/>
+          <w:iCs w:val="0"/>
+          <w:caps w:val="0"/>
+          <w:smallCaps w:val="0"/>
+          <w:strike w:val="0"/>
+          <w:dstrike w:val="0"/>
+          <w:outline w:val="0"/>
+          <w:shadow w:val="0"/>
+          <w:emboss w:val="0"/>
+          <w:imprint w:val="0"/>
+          <w:noProof w:val="0"/>
+          <w:vanish w:val="0"/>
+          <w:color w:val="auto"/>
+          <w:spacing w:val="0"/>
+          <w:w w:val="100"/>
+          <w:kern w:val="0"/>
+          <w:position w:val="0"/>
+          <w:sz w:val="22"/>
+          <w:szCs w:val="22"/>
+          <w:highlight w:val="none"/>
+          <w:u w:val="none" w:color="auto"/>
+          <w:effect w:val="none"/>
+          <w:bdr w:val="none" w:sz="0" w:space="0" w:color="auto"/>
           <w:shd w:val="clear" w:color="auto" w:fill="auto"/>
           <w:vertAlign w:val="baseline"/>
           <w:rtl w:val="0"/>
@@ -855,44 +855,44 @@
           <w:highlight w:val="none"/>
           <w:u w:val="none" w:color="auto"/>
           <w:effect w:val="none"/>
-          <w:bdr w:val="nil"/>
-          <w:shd w:val="clear" w:color="auto" w:fill="auto"/>
-          <w:vertAlign w:val="baseline"/>
-          <w:rtl w:val="0"/>
-          <w:cs w:val="0"/>
-          <w:lang w:val="fr-FR" w:eastAsia="zh-TW" w:bidi="ar-SA"/>
-        </w:rPr>
-        <w:t>Nõõr rêêpêêäætêêd spêêäækíîng shy äæppêêtíîtêê.</w:t>
-      </w:r>
-      <w:r>
-        <w:rPr>
-          <w:rStyle w:val="DefaultParagraphFont"/>
-          <w:rFonts w:ascii="Calibri" w:eastAsia="Calibri" w:hAnsi="Calibri" w:cs="Calibri"/>
-          <w:b w:val="0"/>
-          <w:bCs w:val="0"/>
-          <w:i w:val="0"/>
-          <w:iCs w:val="0"/>
-          <w:caps w:val="0"/>
-          <w:smallCaps w:val="0"/>
-          <w:strike w:val="0"/>
-          <w:dstrike w:val="0"/>
-          <w:outline w:val="0"/>
-          <w:shadow w:val="0"/>
-          <w:emboss w:val="0"/>
-          <w:imprint w:val="0"/>
-          <w:noProof w:val="0"/>
-          <w:vanish w:val="0"/>
-          <w:color w:val="auto"/>
-          <w:spacing w:val="0"/>
-          <w:w w:val="100"/>
-          <w:kern w:val="0"/>
-          <w:position w:val="0"/>
-          <w:sz w:val="22"/>
-          <w:szCs w:val="22"/>
-          <w:highlight w:val="none"/>
-          <w:u w:val="none" w:color="auto"/>
-          <w:effect w:val="none"/>
-          <w:bdr w:val="nil"/>
+          <w:bdr w:val="none" w:sz="0" w:space="0" w:color="auto"/>
+          <w:shd w:val="clear" w:color="auto" w:fill="auto"/>
+          <w:vertAlign w:val="baseline"/>
+          <w:rtl w:val="0"/>
+          <w:cs w:val="0"/>
+          <w:lang w:val="fr-FR" w:eastAsia="zh-TW" w:bidi="ar-SA"/>
+        </w:rPr>
+        <w:t>Nóór rèëpèëâætèëd spèëâækîìng shy âæppèëtîìtèë.</w:t>
+      </w:r>
+      <w:r>
+        <w:rPr>
+          <w:rStyle w:val="DefaultParagraphFont"/>
+          <w:rFonts w:ascii="Calibri" w:eastAsia="Calibri" w:hAnsi="Calibri" w:cs="Calibri"/>
+          <w:b w:val="0"/>
+          <w:bCs w:val="0"/>
+          <w:i w:val="0"/>
+          <w:iCs w:val="0"/>
+          <w:caps w:val="0"/>
+          <w:smallCaps w:val="0"/>
+          <w:strike w:val="0"/>
+          <w:dstrike w:val="0"/>
+          <w:outline w:val="0"/>
+          <w:shadow w:val="0"/>
+          <w:emboss w:val="0"/>
+          <w:imprint w:val="0"/>
+          <w:noProof w:val="0"/>
+          <w:vanish w:val="0"/>
+          <w:color w:val="auto"/>
+          <w:spacing w:val="0"/>
+          <w:w w:val="100"/>
+          <w:kern w:val="0"/>
+          <w:position w:val="0"/>
+          <w:sz w:val="22"/>
+          <w:szCs w:val="22"/>
+          <w:highlight w:val="none"/>
+          <w:u w:val="none" w:color="auto"/>
+          <w:effect w:val="none"/>
+          <w:bdr w:val="none" w:sz="0" w:space="0" w:color="auto"/>
           <w:shd w:val="clear" w:color="auto" w:fill="auto"/>
           <w:vertAlign w:val="baseline"/>
           <w:rtl w:val="0"/>
@@ -929,44 +929,44 @@
           <w:highlight w:val="none"/>
           <w:u w:val="none" w:color="auto"/>
           <w:effect w:val="none"/>
-          <w:bdr w:val="nil"/>
-          <w:shd w:val="clear" w:color="auto" w:fill="auto"/>
-          <w:vertAlign w:val="baseline"/>
-          <w:rtl w:val="0"/>
-          <w:cs w:val="0"/>
-          <w:lang w:val="fr-FR" w:eastAsia="zh-TW" w:bidi="ar-SA"/>
-        </w:rPr>
-        <w:t>Ëxcïítéêd ïít häåstïíly äån päåstùýréê ïít õòbséêrvéê.</w:t>
-      </w:r>
-      <w:r>
-        <w:rPr>
-          <w:rStyle w:val="DefaultParagraphFont"/>
-          <w:rFonts w:ascii="Calibri" w:eastAsia="Calibri" w:hAnsi="Calibri" w:cs="Calibri"/>
-          <w:b w:val="0"/>
-          <w:bCs w:val="0"/>
-          <w:i w:val="0"/>
-          <w:iCs w:val="0"/>
-          <w:caps w:val="0"/>
-          <w:smallCaps w:val="0"/>
-          <w:strike w:val="0"/>
-          <w:dstrike w:val="0"/>
-          <w:outline w:val="0"/>
-          <w:shadow w:val="0"/>
-          <w:emboss w:val="0"/>
-          <w:imprint w:val="0"/>
-          <w:noProof w:val="0"/>
-          <w:vanish w:val="0"/>
-          <w:color w:val="auto"/>
-          <w:spacing w:val="0"/>
-          <w:w w:val="100"/>
-          <w:kern w:val="0"/>
-          <w:position w:val="0"/>
-          <w:sz w:val="22"/>
-          <w:szCs w:val="22"/>
-          <w:highlight w:val="none"/>
-          <w:u w:val="none" w:color="auto"/>
-          <w:effect w:val="none"/>
-          <w:bdr w:val="nil"/>
+          <w:bdr w:val="none" w:sz="0" w:space="0" w:color="auto"/>
+          <w:shd w:val="clear" w:color="auto" w:fill="auto"/>
+          <w:vertAlign w:val="baseline"/>
+          <w:rtl w:val="0"/>
+          <w:cs w:val="0"/>
+          <w:lang w:val="fr-FR" w:eastAsia="zh-TW" w:bidi="ar-SA"/>
+        </w:rPr>
+        <w:t>Êxcïìtêèd ïìt háâstïìly áân páâstýürêè ïìt ööbsêèrvêè.</w:t>
+      </w:r>
+      <w:r>
+        <w:rPr>
+          <w:rStyle w:val="DefaultParagraphFont"/>
+          <w:rFonts w:ascii="Calibri" w:eastAsia="Calibri" w:hAnsi="Calibri" w:cs="Calibri"/>
+          <w:b w:val="0"/>
+          <w:bCs w:val="0"/>
+          <w:i w:val="0"/>
+          <w:iCs w:val="0"/>
+          <w:caps w:val="0"/>
+          <w:smallCaps w:val="0"/>
+          <w:strike w:val="0"/>
+          <w:dstrike w:val="0"/>
+          <w:outline w:val="0"/>
+          <w:shadow w:val="0"/>
+          <w:emboss w:val="0"/>
+          <w:imprint w:val="0"/>
+          <w:noProof w:val="0"/>
+          <w:vanish w:val="0"/>
+          <w:color w:val="auto"/>
+          <w:spacing w:val="0"/>
+          <w:w w:val="100"/>
+          <w:kern w:val="0"/>
+          <w:position w:val="0"/>
+          <w:sz w:val="22"/>
+          <w:szCs w:val="22"/>
+          <w:highlight w:val="none"/>
+          <w:u w:val="none" w:color="auto"/>
+          <w:effect w:val="none"/>
+          <w:bdr w:val="none" w:sz="0" w:space="0" w:color="auto"/>
           <w:shd w:val="clear" w:color="auto" w:fill="auto"/>
           <w:vertAlign w:val="baseline"/>
           <w:rtl w:val="0"/>
@@ -1003,14 +1003,14 @@
           <w:highlight w:val="none"/>
           <w:u w:val="none" w:color="auto"/>
           <w:effect w:val="none"/>
-          <w:bdr w:val="nil"/>
-          <w:shd w:val="clear" w:color="auto" w:fill="auto"/>
-          <w:vertAlign w:val="baseline"/>
-          <w:rtl w:val="0"/>
-          <w:cs w:val="0"/>
-          <w:lang w:val="fr-FR" w:eastAsia="zh-TW" w:bidi="ar-SA"/>
-        </w:rPr>
-        <w:t>Snûûg håãnd höów dåãrèê hèêrèê töóöó.</w:t>
+          <w:bdr w:val="none" w:sz="0" w:space="0" w:color="auto"/>
+          <w:shd w:val="clear" w:color="auto" w:fill="auto"/>
+          <w:vertAlign w:val="baseline"/>
+          <w:rtl w:val="0"/>
+          <w:cs w:val="0"/>
+          <w:lang w:val="fr-FR" w:eastAsia="zh-TW" w:bidi="ar-SA"/>
+        </w:rPr>
+        <w:t>Snùúg hâãnd hòöw dâãrëè hëèrëè tòöòö.</w:t>
       </w:r>
       <w:bookmarkStart w:id="0" w:name="_GoBack"/>
       <w:bookmarkEnd w:id="0"/>

--- a/Test_BP/Fol_2k_files_500(2)/fr-FR/file 500_2 - Copy (8) - Copy.docx
+++ b/Test_BP/Fol_2k_files_500(2)/fr-FR/file 500_2 - Copy (8) - Copy.docx
@@ -42,7 +42,7 @@
           <w:cs w:val="0"/>
           <w:lang w:val="fr-FR" w:eastAsia="zh-TW" w:bidi="ar-SA"/>
         </w:rPr>
-        <w:t>t èèxcèèpt tõö sõö tèèmpèèr mùýtùýàål tàåstèès mõöthèèr.</w:t>
+        <w:t>t èèxcèèpt tõò sõò tèèmpèèr mûútûúæál tæástèès mõòthèèr.</w:t>
       </w:r>
       <w:r>
         <w:rPr>
@@ -116,7 +116,7 @@
           <w:cs w:val="0"/>
           <w:lang w:val="fr-FR" w:eastAsia="zh-TW" w:bidi="ar-SA"/>
         </w:rPr>
-        <w:t>Întêërêëstêëd cûúltïìváåtêëd ïìts cóòntïìnûúïìng nóòw yêët áårêë.</w:t>
+        <w:t>Íntêêrêêstêêd cýúltììváätêêd ììts cõôntììnýúììng nõôw yêêt áärêê.</w:t>
       </w:r>
       <w:r>
         <w:rPr>
@@ -190,7 +190,7 @@
           <w:cs w:val="0"/>
           <w:lang w:val="fr-FR" w:eastAsia="zh-TW" w:bidi="ar-SA"/>
         </w:rPr>
-        <w:t>Öùùt ìíntêërêëstêëd åãccêëptåãncêë òôùùr påãrtìíåãlìíty åãffròôntìíng ùùnplêëåãsåãnt why åãdd.</w:t>
+        <w:t>Öüýt íïntêérêéstêéd àæccêéptàæncêé òõüýr pàærtíïàælíïty àæffròõntíïng üýnplêéàæsàænt why àædd.</w:t>
       </w:r>
       <w:r>
         <w:rPr>
@@ -264,7 +264,7 @@
           <w:cs w:val="0"/>
           <w:lang w:val="fr-FR" w:eastAsia="zh-TW" w:bidi="ar-SA"/>
         </w:rPr>
-        <w:t>Èstëèëèm gáärdëèn mëèn yëèt shy côôüùrsëè.</w:t>
+        <w:t>Éstêèêèm gâärdêèn mêèn yêèt shy còöûùrsêè.</w:t>
       </w:r>
       <w:r>
         <w:rPr>
@@ -338,7 +338,7 @@
           <w:cs w:val="0"/>
           <w:lang w:val="fr-FR" w:eastAsia="zh-TW" w:bidi="ar-SA"/>
         </w:rPr>
-        <w:t>Cóònsýùltëëd ýùp my tóòlëërâäbly sóòmëëtîìmëës pëërpëëtýùâäl óòh.</w:t>
+        <w:t>Cõònsûýltëêd ûýp my tõòlëêräábly sõòmëêtîìmëês pëêrpëêtûýäál õòh.</w:t>
       </w:r>
       <w:r>
         <w:rPr>
@@ -412,7 +412,7 @@
           <w:cs w:val="0"/>
           <w:lang w:val="fr-FR" w:eastAsia="zh-TW" w:bidi="ar-SA"/>
         </w:rPr>
-        <w:t>Éxpréëssííöõn ààccéëptààncéë íímprùüdéëncéë pààrtíícùülààr hààd éëààt ùünsààtííààbléë.</w:t>
+        <w:t>Èxprêéssìïôön àäccêéptàäncêé ìïmprúýdêéncêé pàärtìïcúýlàär hàäd êéàät úýnsàätìïàäblêé.</w:t>
       </w:r>
       <w:r>
         <w:rPr>
@@ -492,7 +492,7 @@
           <w:cs w:val="0"/>
           <w:lang w:val="fr-FR" w:eastAsia="zh-TW" w:bidi="ar-SA"/>
         </w:rPr>
-        <w:t>Häæd dèénõõtììng prõõpèérly jõõììntúûrèé yõõúû õõccäæsììõõn dììrèéctly räæììllèéry.</w:t>
+        <w:t>Håãd déênôótïïng prôópéêrly jôóïïntùýréê yôóùý ôóccåãsïïôón dïïréêctly råãïïlléêry.</w:t>
       </w:r>
       <w:r>
         <w:rPr>
@@ -566,7 +566,7 @@
           <w:cs w:val="0"/>
           <w:lang w:val="fr-FR" w:eastAsia="zh-TW" w:bidi="ar-SA"/>
         </w:rPr>
-        <w:t>Ín sæáïïd tòö òöf pòöòör fùýll béê pòöst fæácéê snùýg.</w:t>
+        <w:t>Ïn säåíîd töò öòf pöòöòr füûll bëê pöòst fäåcëê snüûg.</w:t>
       </w:r>
       <w:r>
         <w:rPr>
@@ -640,7 +640,7 @@
           <w:cs w:val="0"/>
           <w:lang w:val="fr-FR" w:eastAsia="zh-TW" w:bidi="ar-SA"/>
         </w:rPr>
-        <w:t>Întróòdüýcëêd ìîmprüýdëêncëê sëêëê säáy üýnplëêäásìîng dëêvóònshìîrëê äáccëêptäáncëê sóòn.</w:t>
+        <w:t>Íntrõòdýýcèèd íïmprýýdèèncèè sèèèè såäy ýýnplèèåäsíïng dèèvõònshíïrèè åäccèèptåäncèè sõòn.</w:t>
       </w:r>
       <w:r>
         <w:rPr>
@@ -714,7 +714,7 @@
           <w:cs w:val="0"/>
           <w:lang w:val="fr-FR" w:eastAsia="zh-TW" w:bidi="ar-SA"/>
         </w:rPr>
-        <w:t>Èxëêtëêr lóõngëêr wîïsdóõm gæãy nóõr dëêsîïgn æãgëê.</w:t>
+        <w:t>Ëxêëtêër lóóngêër wìïsdóóm gãáy nóór dêësìïgn ãágêë.</w:t>
       </w:r>
       <w:r>
         <w:rPr>
@@ -788,7 +788,7 @@
           <w:cs w:val="0"/>
           <w:lang w:val="fr-FR" w:eastAsia="zh-TW" w:bidi="ar-SA"/>
         </w:rPr>
-        <w:t>Åm wéêâæthéêr tóó éêntéêréêd nóórlâænd nóó ïín shóówïíng séêrvïícéê.</w:t>
+        <w:t>Àm wëëáàthëër töó ëëntëërëëd nöórláànd nöó ìîn shöówìîng sëërvìîcëë.</w:t>
       </w:r>
       <w:r>
         <w:rPr>
@@ -862,7 +862,7 @@
           <w:cs w:val="0"/>
           <w:lang w:val="fr-FR" w:eastAsia="zh-TW" w:bidi="ar-SA"/>
         </w:rPr>
-        <w:t>Nóór rèëpèëâætèëd spèëâækîìng shy âæppèëtîìtèë.</w:t>
+        <w:t>Nõõr rëëpëëæâtëëd spëëæâkíîng shy æâppëëtíîtëë.</w:t>
       </w:r>
       <w:r>
         <w:rPr>
@@ -936,7 +936,7 @@
           <w:cs w:val="0"/>
           <w:lang w:val="fr-FR" w:eastAsia="zh-TW" w:bidi="ar-SA"/>
         </w:rPr>
-        <w:t>Êxcïìtêèd ïìt háâstïìly áân páâstýürêè ïìt ööbsêèrvêè.</w:t>
+        <w:t>Éxcìítêèd ìít häästìíly ään päästûùrêè ìít õóbsêèrvêè.</w:t>
       </w:r>
       <w:r>
         <w:rPr>
@@ -1010,7 +1010,7 @@
           <w:cs w:val="0"/>
           <w:lang w:val="fr-FR" w:eastAsia="zh-TW" w:bidi="ar-SA"/>
         </w:rPr>
-        <w:t>Snùúg hâãnd hòöw dâãrëè hëèrëè tòöòö.</w:t>
+        <w:t>Snùùg hæând hòöw dæâréê héêréê tòöòö.</w:t>
       </w:r>
       <w:bookmarkStart w:id="0" w:name="_GoBack"/>
       <w:bookmarkEnd w:id="0"/>

--- a/Test_BP/Fol_2k_files_500(2)/fr-FR/file 500_2 - Copy (8) - Copy.docx
+++ b/Test_BP/Fol_2k_files_500(2)/fr-FR/file 500_2 - Copy (8) - Copy.docx
@@ -42,7 +42,7 @@
           <w:cs w:val="0"/>
           <w:lang w:val="fr-FR" w:eastAsia="zh-TW" w:bidi="ar-SA"/>
         </w:rPr>
-        <w:t>t èèxcèèpt tõò sõò tèèmpèèr mûútûúæál tæástèès mõòthèèr.</w:t>
+        <w:t>t ëéxcëépt töô söô tëémpëér mùýtùýæäl tæästëés möôthëér.</w:t>
       </w:r>
       <w:r>
         <w:rPr>
@@ -116,7 +116,7 @@
           <w:cs w:val="0"/>
           <w:lang w:val="fr-FR" w:eastAsia="zh-TW" w:bidi="ar-SA"/>
         </w:rPr>
-        <w:t>Íntêêrêêstêêd cýúltììváätêêd ììts cõôntììnýúììng nõôw yêêt áärêê.</w:t>
+        <w:t>Ìntèêrèêstèêd cùültììvæåtèêd ììts cöóntììnùüììng nöów yèêt æårèê.</w:t>
       </w:r>
       <w:r>
         <w:rPr>
@@ -190,7 +190,7 @@
           <w:cs w:val="0"/>
           <w:lang w:val="fr-FR" w:eastAsia="zh-TW" w:bidi="ar-SA"/>
         </w:rPr>
-        <w:t>Öüýt íïntêérêéstêéd àæccêéptàæncêé òõüýr pàærtíïàælíïty àæffròõntíïng üýnplêéàæsàænt why àædd.</w:t>
+        <w:t>Òüùt ìíntêèrêèstêèd àãccêèptàãncêè ôòüùr pàãrtìíàãlìíty àãffrôòntìíng üùnplêèàãsàãnt why àãdd.</w:t>
       </w:r>
       <w:r>
         <w:rPr>
@@ -264,7 +264,7 @@
           <w:cs w:val="0"/>
           <w:lang w:val="fr-FR" w:eastAsia="zh-TW" w:bidi="ar-SA"/>
         </w:rPr>
-        <w:t>Éstêèêèm gâärdêèn mêèn yêèt shy còöûùrsêè.</w:t>
+        <w:t>Éstëéëém gààrdëén mëén yëét shy cöõüýrsëé.</w:t>
       </w:r>
       <w:r>
         <w:rPr>
@@ -338,7 +338,7 @@
           <w:cs w:val="0"/>
           <w:lang w:val="fr-FR" w:eastAsia="zh-TW" w:bidi="ar-SA"/>
         </w:rPr>
-        <w:t>Cõònsûýltëêd ûýp my tõòlëêräábly sõòmëêtîìmëês pëêrpëêtûýäál õòh.</w:t>
+        <w:t>Cóônsýûltéëd ýûp my tóôléërææbly sóôméëtíîméës péërpéëtýûææl óôh.</w:t>
       </w:r>
       <w:r>
         <w:rPr>
@@ -412,7 +412,7 @@
           <w:cs w:val="0"/>
           <w:lang w:val="fr-FR" w:eastAsia="zh-TW" w:bidi="ar-SA"/>
         </w:rPr>
-        <w:t>Èxprêéssìïôön àäccêéptàäncêé ìïmprúýdêéncêé pàärtìïcúýlàär hàäd êéàät úýnsàätìïàäblêé.</w:t>
+        <w:t>Êxprèéssíîòón ååccèéptååncèé íîmprúûdèéncèé påårtíîcúûlåår hååd èéååt úûnsååtíîååblèé.</w:t>
       </w:r>
       <w:r>
         <w:rPr>
@@ -492,7 +492,7 @@
           <w:cs w:val="0"/>
           <w:lang w:val="fr-FR" w:eastAsia="zh-TW" w:bidi="ar-SA"/>
         </w:rPr>
-        <w:t>Håãd déênôótïïng prôópéêrly jôóïïntùýréê yôóùý ôóccåãsïïôón dïïréêctly råãïïlléêry.</w:t>
+        <w:t>Hãäd dëënóòtîíng próòpëërly jóòîíntûûrëë yóòûû óòccãäsîíóòn dîírëëctly rãäîíllëëry.</w:t>
       </w:r>
       <w:r>
         <w:rPr>
@@ -566,7 +566,7 @@
           <w:cs w:val="0"/>
           <w:lang w:val="fr-FR" w:eastAsia="zh-TW" w:bidi="ar-SA"/>
         </w:rPr>
-        <w:t>Ïn säåíîd töò öòf pöòöòr füûll bëê pöòst fäåcëê snüûg.</w:t>
+        <w:t>În sãâìíd tòö òöf pòöòör fýùll bëé pòöst fãâcëé snýùg.</w:t>
       </w:r>
       <w:r>
         <w:rPr>
@@ -640,7 +640,7 @@
           <w:cs w:val="0"/>
           <w:lang w:val="fr-FR" w:eastAsia="zh-TW" w:bidi="ar-SA"/>
         </w:rPr>
-        <w:t>Íntrõòdýýcèèd íïmprýýdèèncèè sèèèè såäy ýýnplèèåäsíïng dèèvõònshíïrèè åäccèèptåäncèè sõòn.</w:t>
+        <w:t>Ïntróódüücéêd íïmprüüdéêncéê séêéê sâäy üünpléêâäsíïng déêvóónshíïréê âäccéêptâäncéê sóón.</w:t>
       </w:r>
       <w:r>
         <w:rPr>
@@ -714,7 +714,7 @@
           <w:cs w:val="0"/>
           <w:lang w:val="fr-FR" w:eastAsia="zh-TW" w:bidi="ar-SA"/>
         </w:rPr>
-        <w:t>Ëxêëtêër lóóngêër wìïsdóóm gãáy nóór dêësìïgn ãágêë.</w:t>
+        <w:t>Éxëêtëêr löôngëêr wïîsdöôm gáãy nöôr dëêsïîgn áãgëê.</w:t>
       </w:r>
       <w:r>
         <w:rPr>
@@ -788,7 +788,7 @@
           <w:cs w:val="0"/>
           <w:lang w:val="fr-FR" w:eastAsia="zh-TW" w:bidi="ar-SA"/>
         </w:rPr>
-        <w:t>Àm wëëáàthëër töó ëëntëërëëd nöórláànd nöó ìîn shöówìîng sëërvìîcëë.</w:t>
+        <w:t>Æm wêèæáthêèr tóõ êèntêèrêèd nóõrlæánd nóõ ïïn shóõwïïng sêèrvïïcêè.</w:t>
       </w:r>
       <w:r>
         <w:rPr>
@@ -862,7 +862,7 @@
           <w:cs w:val="0"/>
           <w:lang w:val="fr-FR" w:eastAsia="zh-TW" w:bidi="ar-SA"/>
         </w:rPr>
-        <w:t>Nõõr rëëpëëæâtëëd spëëæâkíîng shy æâppëëtíîtëë.</w:t>
+        <w:t>Nòór réèpéèåátéèd spéèåákïíng shy åáppéètïítéè.</w:t>
       </w:r>
       <w:r>
         <w:rPr>
@@ -936,7 +936,7 @@
           <w:cs w:val="0"/>
           <w:lang w:val="fr-FR" w:eastAsia="zh-TW" w:bidi="ar-SA"/>
         </w:rPr>
-        <w:t>Éxcìítêèd ìít häästìíly ään päästûùrêè ìít õóbsêèrvêè.</w:t>
+        <w:t>Èxcïîtêèd ïît hâãstïîly âãn pâãstúýrêè ïît òòbsêèrvêè.</w:t>
       </w:r>
       <w:r>
         <w:rPr>
@@ -1010,7 +1010,7 @@
           <w:cs w:val="0"/>
           <w:lang w:val="fr-FR" w:eastAsia="zh-TW" w:bidi="ar-SA"/>
         </w:rPr>
-        <w:t>Snùùg hæând hòöw dæâréê héêréê tòöòö.</w:t>
+        <w:t>Snüùg hàánd höòw dàárêê hêêrêê töòöò.</w:t>
       </w:r>
       <w:bookmarkStart w:id="0" w:name="_GoBack"/>
       <w:bookmarkEnd w:id="0"/>
